--- a/MOM/MoM 19.1.24.docx
+++ b/MOM/MoM 19.1.24.docx
@@ -5,7 +5,6 @@
     <w:p>
       <w:pPr>
         <w:pStyle w:val="Title"/>
-        <w:jc w:val="center"/>
         <w:rPr>
           <w:b/>
           <w:bCs/>
@@ -34,7 +33,13 @@
         <w:t>Date:</w:t>
       </w:r>
       <w:r>
-        <w:t xml:space="preserve"> 19</w:t>
+        <w:t xml:space="preserve"> </w:t>
+      </w:r>
+      <w:r>
+        <w:t>2</w:t>
+      </w:r>
+      <w:r>
+        <w:t>5</w:t>
       </w:r>
       <w:r>
         <w:t>/1/24</w:t>
@@ -69,20 +74,44 @@
       </w:r>
       <w:proofErr w:type="gramStart"/>
       <w:r>
-        <w:t>19</w:t>
+        <w:t>2</w:t>
+      </w:r>
+      <w:r>
+        <w:t>5</w:t>
       </w:r>
       <w:r>
         <w:t xml:space="preserve"> ,</w:t>
       </w:r>
       <w:proofErr w:type="gramEnd"/>
       <w:r>
-        <w:t xml:space="preserve"> 11:</w:t>
-      </w:r>
-      <w:r>
-        <w:t>30</w:t>
-      </w:r>
-      <w:r>
-        <w:t xml:space="preserve"> AM to 12:30 PM </w:t>
+        <w:t xml:space="preserve"> </w:t>
+      </w:r>
+      <w:r>
+        <w:t>11</w:t>
+      </w:r>
+      <w:r>
+        <w:t>:</w:t>
+      </w:r>
+      <w:r>
+        <w:t>0</w:t>
+      </w:r>
+      <w:r>
+        <w:t>0</w:t>
+      </w:r>
+      <w:r>
+        <w:t xml:space="preserve"> AM to </w:t>
+      </w:r>
+      <w:r>
+        <w:t>1</w:t>
+      </w:r>
+      <w:r>
+        <w:t>:</w:t>
+      </w:r>
+      <w:r>
+        <w:t>0</w:t>
+      </w:r>
+      <w:r>
+        <w:t xml:space="preserve">0 PM </w:t>
       </w:r>
     </w:p>
     <w:p>
@@ -97,7 +126,10 @@
         <w:t>Venue:</w:t>
       </w:r>
       <w:r>
-        <w:t xml:space="preserve"> JAIN Jayanagar Campus</w:t>
+        <w:t xml:space="preserve"> </w:t>
+      </w:r>
+      <w:r>
+        <w:t>JAIN Jayanagar Campus</w:t>
       </w:r>
     </w:p>
     <w:p/>
@@ -127,7 +159,19 @@
         <w:t xml:space="preserve">- </w:t>
       </w:r>
       <w:r>
-        <w:t xml:space="preserve">Mr. Sanju - </w:t>
+        <w:t>M</w:t>
+      </w:r>
+      <w:r>
+        <w:t>s</w:t>
+      </w:r>
+      <w:r>
+        <w:t xml:space="preserve">. </w:t>
+      </w:r>
+      <w:r>
+        <w:t>Simran</w:t>
+      </w:r>
+      <w:r>
+        <w:t xml:space="preserve"> - </w:t>
       </w:r>
       <w:proofErr w:type="spellStart"/>
       <w:r>
@@ -176,10 +220,10 @@
     </w:p>
     <w:p>
       <w:r>
-        <w:t xml:space="preserve">1. Introduction </w:t>
-      </w:r>
-      <w:r>
-        <w:t>of newcomers</w:t>
+        <w:t xml:space="preserve">1. </w:t>
+      </w:r>
+      <w:r>
+        <w:t>Python Basics Session</w:t>
       </w:r>
     </w:p>
     <w:p>
@@ -187,7 +231,10 @@
         <w:t>2</w:t>
       </w:r>
       <w:r>
-        <w:t>. Overview of the previous meeting agendas</w:t>
+        <w:t xml:space="preserve">. </w:t>
+      </w:r>
+      <w:r>
+        <w:t>Help students with any doubts or questions they have</w:t>
       </w:r>
     </w:p>
     <w:p>
@@ -195,16 +242,10 @@
         <w:t xml:space="preserve">3. </w:t>
       </w:r>
       <w:r>
-        <w:t>Instructing newcomers to complete the necessary tasks before reporting on Monday (22</w:t>
-      </w:r>
-      <w:r>
-        <w:rPr>
-          <w:vertAlign w:val="superscript"/>
-        </w:rPr>
+        <w:t>Give questions to familiarize students with python basics</w:t>
+      </w:r>
+      <w:r>
         <w:t xml:space="preserve"> </w:t>
-      </w:r>
-      <w:r>
-        <w:t>January 2024)</w:t>
       </w:r>
     </w:p>
     <w:p>
@@ -238,7 +279,16 @@
     </w:p>
     <w:p>
       <w:r>
-        <w:t>There were new students who joined the internship and they were asked to introduce themselves. The previous tasks and agendas were shared to the new students and were asked to complete a few important tasks before reporting on Monday.</w:t>
+        <w:t>M</w:t>
+      </w:r>
+      <w:r>
+        <w:t>s</w:t>
+      </w:r>
+      <w:r>
+        <w:t>.</w:t>
+      </w:r>
+      <w:r>
+        <w:t xml:space="preserve"> Simran brushed through the basics of python. After showing the list of topics covered, students suggested OOP concepts to be added as well. Students were asked to solve a few questions on their own to help them be familiar with python. Many different examples of different questions were shown and explained to students</w:t>
       </w:r>
     </w:p>
     <w:p/>
@@ -268,24 +318,23 @@
         <w:t xml:space="preserve">- </w:t>
       </w:r>
       <w:r>
-        <w:t>New s</w:t>
-      </w:r>
-      <w:r>
-        <w:t xml:space="preserve">tudents </w:t>
-      </w:r>
-      <w:r>
-        <w:t xml:space="preserve">were </w:t>
-      </w:r>
-      <w:r>
-        <w:t xml:space="preserve">encouraged to </w:t>
-      </w:r>
-      <w:r>
-        <w:t>complete the necessary tasks before reporting on Monday</w:t>
+        <w:t xml:space="preserve">Practice a few </w:t>
+      </w:r>
+      <w:proofErr w:type="gramStart"/>
+      <w:r>
+        <w:t>python</w:t>
+      </w:r>
+      <w:proofErr w:type="gramEnd"/>
+      <w:r>
+        <w:t xml:space="preserve"> questions </w:t>
       </w:r>
     </w:p>
     <w:p>
       <w:r>
-        <w:t xml:space="preserve">- Assigned students to make a </w:t>
+        <w:t>-</w:t>
+      </w:r>
+      <w:r>
+        <w:t xml:space="preserve"> Assigned students to make a </w:t>
       </w:r>
       <w:proofErr w:type="gramStart"/>
       <w:r>
@@ -308,15 +357,15 @@
   <w:docDefaults>
     <w:rPrDefault>
       <w:rPr>
-        <w:rFonts w:asciiTheme="minorHAnsi" w:eastAsiaTheme="minorHAnsi" w:hAnsiTheme="minorHAnsi" w:cstheme="minorBidi"/>
-        <w:sz w:val="22"/>
-        <w:szCs w:val="22"/>
+        <w:rFonts w:asciiTheme="minorHAnsi" w:eastAsiaTheme="minorEastAsia" w:hAnsiTheme="minorHAnsi" w:cstheme="minorBidi"/>
+        <w:sz w:val="21"/>
+        <w:szCs w:val="21"/>
         <w:lang w:val="en-IN" w:eastAsia="en-US" w:bidi="ar-SA"/>
       </w:rPr>
     </w:rPrDefault>
     <w:pPrDefault>
       <w:pPr>
-        <w:spacing w:after="160" w:line="259" w:lineRule="auto"/>
+        <w:spacing w:after="160" w:line="300" w:lineRule="auto"/>
       </w:pPr>
     </w:pPrDefault>
   </w:docDefaults>
@@ -701,6 +750,213 @@
   <w:style w:type="paragraph" w:default="1" w:styleId="Normal">
     <w:name w:val="Normal"/>
     <w:qFormat/>
+    <w:rsid w:val="00695A1E"/>
+  </w:style>
+  <w:style w:type="paragraph" w:styleId="Heading1">
+    <w:name w:val="heading 1"/>
+    <w:basedOn w:val="Normal"/>
+    <w:next w:val="Normal"/>
+    <w:link w:val="Heading1Char"/>
+    <w:uiPriority w:val="9"/>
+    <w:qFormat/>
+    <w:rsid w:val="00886CEC"/>
+    <w:pPr>
+      <w:keepNext/>
+      <w:keepLines/>
+      <w:spacing w:before="320" w:after="80" w:line="240" w:lineRule="auto"/>
+      <w:jc w:val="center"/>
+      <w:outlineLvl w:val="0"/>
+    </w:pPr>
+    <w:rPr>
+      <w:rFonts w:asciiTheme="majorHAnsi" w:eastAsiaTheme="majorEastAsia" w:hAnsiTheme="majorHAnsi" w:cstheme="majorBidi"/>
+      <w:color w:val="850C4B" w:themeColor="accent1" w:themeShade="BF"/>
+      <w:sz w:val="40"/>
+      <w:szCs w:val="40"/>
+    </w:rPr>
+  </w:style>
+  <w:style w:type="paragraph" w:styleId="Heading2">
+    <w:name w:val="heading 2"/>
+    <w:basedOn w:val="Normal"/>
+    <w:next w:val="Normal"/>
+    <w:link w:val="Heading2Char"/>
+    <w:uiPriority w:val="9"/>
+    <w:semiHidden/>
+    <w:unhideWhenUsed/>
+    <w:qFormat/>
+    <w:rsid w:val="00886CEC"/>
+    <w:pPr>
+      <w:keepNext/>
+      <w:keepLines/>
+      <w:spacing w:before="160" w:after="40" w:line="240" w:lineRule="auto"/>
+      <w:jc w:val="center"/>
+      <w:outlineLvl w:val="1"/>
+    </w:pPr>
+    <w:rPr>
+      <w:rFonts w:asciiTheme="majorHAnsi" w:eastAsiaTheme="majorEastAsia" w:hAnsiTheme="majorHAnsi" w:cstheme="majorBidi"/>
+      <w:sz w:val="32"/>
+      <w:szCs w:val="32"/>
+    </w:rPr>
+  </w:style>
+  <w:style w:type="paragraph" w:styleId="Heading3">
+    <w:name w:val="heading 3"/>
+    <w:basedOn w:val="Normal"/>
+    <w:next w:val="Normal"/>
+    <w:link w:val="Heading3Char"/>
+    <w:uiPriority w:val="9"/>
+    <w:semiHidden/>
+    <w:unhideWhenUsed/>
+    <w:qFormat/>
+    <w:rsid w:val="00886CEC"/>
+    <w:pPr>
+      <w:keepNext/>
+      <w:keepLines/>
+      <w:spacing w:before="160" w:after="0" w:line="240" w:lineRule="auto"/>
+      <w:outlineLvl w:val="2"/>
+    </w:pPr>
+    <w:rPr>
+      <w:rFonts w:asciiTheme="majorHAnsi" w:eastAsiaTheme="majorEastAsia" w:hAnsiTheme="majorHAnsi" w:cstheme="majorBidi"/>
+      <w:sz w:val="32"/>
+      <w:szCs w:val="32"/>
+    </w:rPr>
+  </w:style>
+  <w:style w:type="paragraph" w:styleId="Heading4">
+    <w:name w:val="heading 4"/>
+    <w:basedOn w:val="Normal"/>
+    <w:next w:val="Normal"/>
+    <w:link w:val="Heading4Char"/>
+    <w:uiPriority w:val="9"/>
+    <w:semiHidden/>
+    <w:unhideWhenUsed/>
+    <w:qFormat/>
+    <w:rsid w:val="00886CEC"/>
+    <w:pPr>
+      <w:keepNext/>
+      <w:keepLines/>
+      <w:spacing w:before="80" w:after="0"/>
+      <w:outlineLvl w:val="3"/>
+    </w:pPr>
+    <w:rPr>
+      <w:rFonts w:asciiTheme="majorHAnsi" w:eastAsiaTheme="majorEastAsia" w:hAnsiTheme="majorHAnsi" w:cstheme="majorBidi"/>
+      <w:i/>
+      <w:iCs/>
+      <w:sz w:val="30"/>
+      <w:szCs w:val="30"/>
+    </w:rPr>
+  </w:style>
+  <w:style w:type="paragraph" w:styleId="Heading5">
+    <w:name w:val="heading 5"/>
+    <w:basedOn w:val="Normal"/>
+    <w:next w:val="Normal"/>
+    <w:link w:val="Heading5Char"/>
+    <w:uiPriority w:val="9"/>
+    <w:semiHidden/>
+    <w:unhideWhenUsed/>
+    <w:qFormat/>
+    <w:rsid w:val="00886CEC"/>
+    <w:pPr>
+      <w:keepNext/>
+      <w:keepLines/>
+      <w:spacing w:before="40" w:after="0"/>
+      <w:outlineLvl w:val="4"/>
+    </w:pPr>
+    <w:rPr>
+      <w:rFonts w:asciiTheme="majorHAnsi" w:eastAsiaTheme="majorEastAsia" w:hAnsiTheme="majorHAnsi" w:cstheme="majorBidi"/>
+      <w:sz w:val="28"/>
+      <w:szCs w:val="28"/>
+    </w:rPr>
+  </w:style>
+  <w:style w:type="paragraph" w:styleId="Heading6">
+    <w:name w:val="heading 6"/>
+    <w:basedOn w:val="Normal"/>
+    <w:next w:val="Normal"/>
+    <w:link w:val="Heading6Char"/>
+    <w:uiPriority w:val="9"/>
+    <w:semiHidden/>
+    <w:unhideWhenUsed/>
+    <w:qFormat/>
+    <w:rsid w:val="00886CEC"/>
+    <w:pPr>
+      <w:keepNext/>
+      <w:keepLines/>
+      <w:spacing w:before="40" w:after="0"/>
+      <w:outlineLvl w:val="5"/>
+    </w:pPr>
+    <w:rPr>
+      <w:rFonts w:asciiTheme="majorHAnsi" w:eastAsiaTheme="majorEastAsia" w:hAnsiTheme="majorHAnsi" w:cstheme="majorBidi"/>
+      <w:i/>
+      <w:iCs/>
+      <w:sz w:val="26"/>
+      <w:szCs w:val="26"/>
+    </w:rPr>
+  </w:style>
+  <w:style w:type="paragraph" w:styleId="Heading7">
+    <w:name w:val="heading 7"/>
+    <w:basedOn w:val="Normal"/>
+    <w:next w:val="Normal"/>
+    <w:link w:val="Heading7Char"/>
+    <w:uiPriority w:val="9"/>
+    <w:semiHidden/>
+    <w:unhideWhenUsed/>
+    <w:qFormat/>
+    <w:rsid w:val="00886CEC"/>
+    <w:pPr>
+      <w:keepNext/>
+      <w:keepLines/>
+      <w:spacing w:before="40" w:after="0"/>
+      <w:outlineLvl w:val="6"/>
+    </w:pPr>
+    <w:rPr>
+      <w:rFonts w:asciiTheme="majorHAnsi" w:eastAsiaTheme="majorEastAsia" w:hAnsiTheme="majorHAnsi" w:cstheme="majorBidi"/>
+      <w:sz w:val="24"/>
+      <w:szCs w:val="24"/>
+    </w:rPr>
+  </w:style>
+  <w:style w:type="paragraph" w:styleId="Heading8">
+    <w:name w:val="heading 8"/>
+    <w:basedOn w:val="Normal"/>
+    <w:next w:val="Normal"/>
+    <w:link w:val="Heading8Char"/>
+    <w:uiPriority w:val="9"/>
+    <w:semiHidden/>
+    <w:unhideWhenUsed/>
+    <w:qFormat/>
+    <w:rsid w:val="00886CEC"/>
+    <w:pPr>
+      <w:keepNext/>
+      <w:keepLines/>
+      <w:spacing w:before="40" w:after="0"/>
+      <w:outlineLvl w:val="7"/>
+    </w:pPr>
+    <w:rPr>
+      <w:rFonts w:asciiTheme="majorHAnsi" w:eastAsiaTheme="majorEastAsia" w:hAnsiTheme="majorHAnsi" w:cstheme="majorBidi"/>
+      <w:i/>
+      <w:iCs/>
+      <w:sz w:val="22"/>
+      <w:szCs w:val="22"/>
+    </w:rPr>
+  </w:style>
+  <w:style w:type="paragraph" w:styleId="Heading9">
+    <w:name w:val="heading 9"/>
+    <w:basedOn w:val="Normal"/>
+    <w:next w:val="Normal"/>
+    <w:link w:val="Heading9Char"/>
+    <w:uiPriority w:val="9"/>
+    <w:semiHidden/>
+    <w:unhideWhenUsed/>
+    <w:qFormat/>
+    <w:rsid w:val="00886CEC"/>
+    <w:pPr>
+      <w:keepNext/>
+      <w:keepLines/>
+      <w:spacing w:before="40" w:after="0"/>
+      <w:outlineLvl w:val="8"/>
+    </w:pPr>
+    <w:rPr>
+      <w:b/>
+      <w:bCs/>
+      <w:i/>
+      <w:iCs/>
+    </w:rPr>
   </w:style>
   <w:style w:type="character" w:default="1" w:styleId="DefaultParagraphFont">
     <w:name w:val="Default Paragraph Font"/>
@@ -736,40 +992,408 @@
     <w:link w:val="TitleChar"/>
     <w:uiPriority w:val="10"/>
     <w:qFormat/>
-    <w:rsid w:val="00DA5341"/>
+    <w:rsid w:val="00886CEC"/>
+    <w:pPr>
+      <w:pBdr>
+        <w:top w:val="single" w:sz="6" w:space="8" w:color="E45F3C" w:themeColor="accent3"/>
+        <w:bottom w:val="single" w:sz="6" w:space="8" w:color="E45F3C" w:themeColor="accent3"/>
+      </w:pBdr>
+      <w:spacing w:after="400" w:line="240" w:lineRule="auto"/>
+      <w:contextualSpacing/>
+      <w:jc w:val="center"/>
+    </w:pPr>
+    <w:rPr>
+      <w:rFonts w:asciiTheme="majorHAnsi" w:eastAsiaTheme="majorEastAsia" w:hAnsiTheme="majorHAnsi" w:cstheme="majorBidi"/>
+      <w:caps/>
+      <w:color w:val="3B3059" w:themeColor="text2"/>
+      <w:spacing w:val="30"/>
+      <w:sz w:val="72"/>
+      <w:szCs w:val="72"/>
+    </w:rPr>
+  </w:style>
+  <w:style w:type="character" w:customStyle="1" w:styleId="TitleChar">
+    <w:name w:val="Title Char"/>
+    <w:basedOn w:val="DefaultParagraphFont"/>
+    <w:link w:val="Title"/>
+    <w:uiPriority w:val="10"/>
+    <w:rsid w:val="00886CEC"/>
+    <w:rPr>
+      <w:rFonts w:asciiTheme="majorHAnsi" w:eastAsiaTheme="majorEastAsia" w:hAnsiTheme="majorHAnsi" w:cstheme="majorBidi"/>
+      <w:caps/>
+      <w:color w:val="3B3059" w:themeColor="text2"/>
+      <w:spacing w:val="30"/>
+      <w:sz w:val="72"/>
+      <w:szCs w:val="72"/>
+    </w:rPr>
+  </w:style>
+  <w:style w:type="character" w:customStyle="1" w:styleId="Heading1Char">
+    <w:name w:val="Heading 1 Char"/>
+    <w:basedOn w:val="DefaultParagraphFont"/>
+    <w:link w:val="Heading1"/>
+    <w:uiPriority w:val="9"/>
+    <w:rsid w:val="00886CEC"/>
+    <w:rPr>
+      <w:rFonts w:asciiTheme="majorHAnsi" w:eastAsiaTheme="majorEastAsia" w:hAnsiTheme="majorHAnsi" w:cstheme="majorBidi"/>
+      <w:color w:val="850C4B" w:themeColor="accent1" w:themeShade="BF"/>
+      <w:sz w:val="40"/>
+      <w:szCs w:val="40"/>
+    </w:rPr>
+  </w:style>
+  <w:style w:type="character" w:customStyle="1" w:styleId="Heading2Char">
+    <w:name w:val="Heading 2 Char"/>
+    <w:basedOn w:val="DefaultParagraphFont"/>
+    <w:link w:val="Heading2"/>
+    <w:uiPriority w:val="9"/>
+    <w:semiHidden/>
+    <w:rsid w:val="00886CEC"/>
+    <w:rPr>
+      <w:rFonts w:asciiTheme="majorHAnsi" w:eastAsiaTheme="majorEastAsia" w:hAnsiTheme="majorHAnsi" w:cstheme="majorBidi"/>
+      <w:sz w:val="32"/>
+      <w:szCs w:val="32"/>
+    </w:rPr>
+  </w:style>
+  <w:style w:type="character" w:customStyle="1" w:styleId="Heading3Char">
+    <w:name w:val="Heading 3 Char"/>
+    <w:basedOn w:val="DefaultParagraphFont"/>
+    <w:link w:val="Heading3"/>
+    <w:uiPriority w:val="9"/>
+    <w:semiHidden/>
+    <w:rsid w:val="00886CEC"/>
+    <w:rPr>
+      <w:rFonts w:asciiTheme="majorHAnsi" w:eastAsiaTheme="majorEastAsia" w:hAnsiTheme="majorHAnsi" w:cstheme="majorBidi"/>
+      <w:sz w:val="32"/>
+      <w:szCs w:val="32"/>
+    </w:rPr>
+  </w:style>
+  <w:style w:type="character" w:customStyle="1" w:styleId="Heading4Char">
+    <w:name w:val="Heading 4 Char"/>
+    <w:basedOn w:val="DefaultParagraphFont"/>
+    <w:link w:val="Heading4"/>
+    <w:uiPriority w:val="9"/>
+    <w:semiHidden/>
+    <w:rsid w:val="00886CEC"/>
+    <w:rPr>
+      <w:rFonts w:asciiTheme="majorHAnsi" w:eastAsiaTheme="majorEastAsia" w:hAnsiTheme="majorHAnsi" w:cstheme="majorBidi"/>
+      <w:i/>
+      <w:iCs/>
+      <w:sz w:val="30"/>
+      <w:szCs w:val="30"/>
+    </w:rPr>
+  </w:style>
+  <w:style w:type="character" w:customStyle="1" w:styleId="Heading5Char">
+    <w:name w:val="Heading 5 Char"/>
+    <w:basedOn w:val="DefaultParagraphFont"/>
+    <w:link w:val="Heading5"/>
+    <w:uiPriority w:val="9"/>
+    <w:semiHidden/>
+    <w:rsid w:val="00886CEC"/>
+    <w:rPr>
+      <w:rFonts w:asciiTheme="majorHAnsi" w:eastAsiaTheme="majorEastAsia" w:hAnsiTheme="majorHAnsi" w:cstheme="majorBidi"/>
+      <w:sz w:val="28"/>
+      <w:szCs w:val="28"/>
+    </w:rPr>
+  </w:style>
+  <w:style w:type="character" w:customStyle="1" w:styleId="Heading6Char">
+    <w:name w:val="Heading 6 Char"/>
+    <w:basedOn w:val="DefaultParagraphFont"/>
+    <w:link w:val="Heading6"/>
+    <w:uiPriority w:val="9"/>
+    <w:semiHidden/>
+    <w:rsid w:val="00886CEC"/>
+    <w:rPr>
+      <w:rFonts w:asciiTheme="majorHAnsi" w:eastAsiaTheme="majorEastAsia" w:hAnsiTheme="majorHAnsi" w:cstheme="majorBidi"/>
+      <w:i/>
+      <w:iCs/>
+      <w:sz w:val="26"/>
+      <w:szCs w:val="26"/>
+    </w:rPr>
+  </w:style>
+  <w:style w:type="character" w:customStyle="1" w:styleId="Heading7Char">
+    <w:name w:val="Heading 7 Char"/>
+    <w:basedOn w:val="DefaultParagraphFont"/>
+    <w:link w:val="Heading7"/>
+    <w:uiPriority w:val="9"/>
+    <w:semiHidden/>
+    <w:rsid w:val="00886CEC"/>
+    <w:rPr>
+      <w:rFonts w:asciiTheme="majorHAnsi" w:eastAsiaTheme="majorEastAsia" w:hAnsiTheme="majorHAnsi" w:cstheme="majorBidi"/>
+      <w:sz w:val="24"/>
+      <w:szCs w:val="24"/>
+    </w:rPr>
+  </w:style>
+  <w:style w:type="character" w:customStyle="1" w:styleId="Heading8Char">
+    <w:name w:val="Heading 8 Char"/>
+    <w:basedOn w:val="DefaultParagraphFont"/>
+    <w:link w:val="Heading8"/>
+    <w:uiPriority w:val="9"/>
+    <w:semiHidden/>
+    <w:rsid w:val="00886CEC"/>
+    <w:rPr>
+      <w:rFonts w:asciiTheme="majorHAnsi" w:eastAsiaTheme="majorEastAsia" w:hAnsiTheme="majorHAnsi" w:cstheme="majorBidi"/>
+      <w:i/>
+      <w:iCs/>
+      <w:sz w:val="22"/>
+      <w:szCs w:val="22"/>
+    </w:rPr>
+  </w:style>
+  <w:style w:type="character" w:customStyle="1" w:styleId="Heading9Char">
+    <w:name w:val="Heading 9 Char"/>
+    <w:basedOn w:val="DefaultParagraphFont"/>
+    <w:link w:val="Heading9"/>
+    <w:uiPriority w:val="9"/>
+    <w:semiHidden/>
+    <w:rsid w:val="00886CEC"/>
+    <w:rPr>
+      <w:b/>
+      <w:bCs/>
+      <w:i/>
+      <w:iCs/>
+    </w:rPr>
+  </w:style>
+  <w:style w:type="paragraph" w:styleId="Caption">
+    <w:name w:val="caption"/>
+    <w:basedOn w:val="Normal"/>
+    <w:next w:val="Normal"/>
+    <w:uiPriority w:val="35"/>
+    <w:semiHidden/>
+    <w:unhideWhenUsed/>
+    <w:qFormat/>
+    <w:rsid w:val="00886CEC"/>
+    <w:pPr>
+      <w:spacing w:line="240" w:lineRule="auto"/>
+    </w:pPr>
+    <w:rPr>
+      <w:b/>
+      <w:bCs/>
+      <w:color w:val="404040" w:themeColor="text1" w:themeTint="BF"/>
+      <w:sz w:val="16"/>
+      <w:szCs w:val="16"/>
+    </w:rPr>
+  </w:style>
+  <w:style w:type="paragraph" w:styleId="Subtitle">
+    <w:name w:val="Subtitle"/>
+    <w:basedOn w:val="Normal"/>
+    <w:next w:val="Normal"/>
+    <w:link w:val="SubtitleChar"/>
+    <w:uiPriority w:val="11"/>
+    <w:qFormat/>
+    <w:rsid w:val="00886CEC"/>
+    <w:pPr>
+      <w:numPr>
+        <w:ilvl w:val="1"/>
+      </w:numPr>
+      <w:jc w:val="center"/>
+    </w:pPr>
+    <w:rPr>
+      <w:color w:val="3B3059" w:themeColor="text2"/>
+      <w:sz w:val="28"/>
+      <w:szCs w:val="28"/>
+    </w:rPr>
+  </w:style>
+  <w:style w:type="character" w:customStyle="1" w:styleId="SubtitleChar">
+    <w:name w:val="Subtitle Char"/>
+    <w:basedOn w:val="DefaultParagraphFont"/>
+    <w:link w:val="Subtitle"/>
+    <w:uiPriority w:val="11"/>
+    <w:rsid w:val="00886CEC"/>
+    <w:rPr>
+      <w:color w:val="3B3059" w:themeColor="text2"/>
+      <w:sz w:val="28"/>
+      <w:szCs w:val="28"/>
+    </w:rPr>
+  </w:style>
+  <w:style w:type="character" w:styleId="Strong">
+    <w:name w:val="Strong"/>
+    <w:basedOn w:val="DefaultParagraphFont"/>
+    <w:uiPriority w:val="22"/>
+    <w:qFormat/>
+    <w:rsid w:val="00886CEC"/>
+    <w:rPr>
+      <w:b/>
+      <w:bCs/>
+    </w:rPr>
+  </w:style>
+  <w:style w:type="character" w:styleId="Emphasis">
+    <w:name w:val="Emphasis"/>
+    <w:basedOn w:val="DefaultParagraphFont"/>
+    <w:uiPriority w:val="20"/>
+    <w:qFormat/>
+    <w:rsid w:val="00886CEC"/>
+    <w:rPr>
+      <w:i/>
+      <w:iCs/>
+      <w:color w:val="000000" w:themeColor="text1"/>
+    </w:rPr>
+  </w:style>
+  <w:style w:type="paragraph" w:styleId="NoSpacing">
+    <w:name w:val="No Spacing"/>
+    <w:uiPriority w:val="1"/>
+    <w:qFormat/>
+    <w:rsid w:val="00886CEC"/>
     <w:pPr>
       <w:spacing w:after="0" w:line="240" w:lineRule="auto"/>
-      <w:contextualSpacing/>
     </w:pPr>
-    <w:rPr>
-      <w:rFonts w:asciiTheme="majorHAnsi" w:eastAsiaTheme="majorEastAsia" w:hAnsiTheme="majorHAnsi" w:cstheme="majorBidi"/>
-      <w:spacing w:val="-10"/>
-      <w:kern w:val="28"/>
-      <w:sz w:val="56"/>
-      <w:szCs w:val="56"/>
-    </w:rPr>
-  </w:style>
-  <w:style w:type="character" w:customStyle="1" w:styleId="TitleChar">
-    <w:name w:val="Title Char"/>
-    <w:basedOn w:val="DefaultParagraphFont"/>
-    <w:link w:val="Title"/>
-    <w:uiPriority w:val="10"/>
-    <w:rsid w:val="00DA5341"/>
-    <w:rPr>
-      <w:rFonts w:asciiTheme="majorHAnsi" w:eastAsiaTheme="majorEastAsia" w:hAnsiTheme="majorHAnsi" w:cstheme="majorBidi"/>
-      <w:spacing w:val="-10"/>
-      <w:kern w:val="28"/>
-      <w:sz w:val="56"/>
-      <w:szCs w:val="56"/>
-    </w:rPr>
+  </w:style>
+  <w:style w:type="paragraph" w:styleId="Quote">
+    <w:name w:val="Quote"/>
+    <w:basedOn w:val="Normal"/>
+    <w:next w:val="Normal"/>
+    <w:link w:val="QuoteChar"/>
+    <w:uiPriority w:val="29"/>
+    <w:qFormat/>
+    <w:rsid w:val="00886CEC"/>
+    <w:pPr>
+      <w:spacing w:before="160"/>
+      <w:ind w:left="720" w:right="720"/>
+      <w:jc w:val="center"/>
+    </w:pPr>
+    <w:rPr>
+      <w:i/>
+      <w:iCs/>
+      <w:color w:val="BD3C1A" w:themeColor="accent3" w:themeShade="BF"/>
+      <w:sz w:val="24"/>
+      <w:szCs w:val="24"/>
+    </w:rPr>
+  </w:style>
+  <w:style w:type="character" w:customStyle="1" w:styleId="QuoteChar">
+    <w:name w:val="Quote Char"/>
+    <w:basedOn w:val="DefaultParagraphFont"/>
+    <w:link w:val="Quote"/>
+    <w:uiPriority w:val="29"/>
+    <w:rsid w:val="00886CEC"/>
+    <w:rPr>
+      <w:i/>
+      <w:iCs/>
+      <w:color w:val="BD3C1A" w:themeColor="accent3" w:themeShade="BF"/>
+      <w:sz w:val="24"/>
+      <w:szCs w:val="24"/>
+    </w:rPr>
+  </w:style>
+  <w:style w:type="paragraph" w:styleId="IntenseQuote">
+    <w:name w:val="Intense Quote"/>
+    <w:basedOn w:val="Normal"/>
+    <w:next w:val="Normal"/>
+    <w:link w:val="IntenseQuoteChar"/>
+    <w:uiPriority w:val="30"/>
+    <w:qFormat/>
+    <w:rsid w:val="00886CEC"/>
+    <w:pPr>
+      <w:spacing w:before="160" w:line="276" w:lineRule="auto"/>
+      <w:ind w:left="936" w:right="936"/>
+      <w:jc w:val="center"/>
+    </w:pPr>
+    <w:rPr>
+      <w:rFonts w:asciiTheme="majorHAnsi" w:eastAsiaTheme="majorEastAsia" w:hAnsiTheme="majorHAnsi" w:cstheme="majorBidi"/>
+      <w:caps/>
+      <w:color w:val="850C4B" w:themeColor="accent1" w:themeShade="BF"/>
+      <w:sz w:val="28"/>
+      <w:szCs w:val="28"/>
+    </w:rPr>
+  </w:style>
+  <w:style w:type="character" w:customStyle="1" w:styleId="IntenseQuoteChar">
+    <w:name w:val="Intense Quote Char"/>
+    <w:basedOn w:val="DefaultParagraphFont"/>
+    <w:link w:val="IntenseQuote"/>
+    <w:uiPriority w:val="30"/>
+    <w:rsid w:val="00886CEC"/>
+    <w:rPr>
+      <w:rFonts w:asciiTheme="majorHAnsi" w:eastAsiaTheme="majorEastAsia" w:hAnsiTheme="majorHAnsi" w:cstheme="majorBidi"/>
+      <w:caps/>
+      <w:color w:val="850C4B" w:themeColor="accent1" w:themeShade="BF"/>
+      <w:sz w:val="28"/>
+      <w:szCs w:val="28"/>
+    </w:rPr>
+  </w:style>
+  <w:style w:type="character" w:styleId="SubtleEmphasis">
+    <w:name w:val="Subtle Emphasis"/>
+    <w:basedOn w:val="DefaultParagraphFont"/>
+    <w:uiPriority w:val="19"/>
+    <w:qFormat/>
+    <w:rsid w:val="00886CEC"/>
+    <w:rPr>
+      <w:i/>
+      <w:iCs/>
+      <w:color w:val="595959" w:themeColor="text1" w:themeTint="A6"/>
+    </w:rPr>
+  </w:style>
+  <w:style w:type="character" w:styleId="IntenseEmphasis">
+    <w:name w:val="Intense Emphasis"/>
+    <w:basedOn w:val="DefaultParagraphFont"/>
+    <w:uiPriority w:val="21"/>
+    <w:qFormat/>
+    <w:rsid w:val="00886CEC"/>
+    <w:rPr>
+      <w:b/>
+      <w:bCs/>
+      <w:i/>
+      <w:iCs/>
+      <w:color w:val="auto"/>
+    </w:rPr>
+  </w:style>
+  <w:style w:type="character" w:styleId="SubtleReference">
+    <w:name w:val="Subtle Reference"/>
+    <w:basedOn w:val="DefaultParagraphFont"/>
+    <w:uiPriority w:val="31"/>
+    <w:qFormat/>
+    <w:rsid w:val="00886CEC"/>
+    <w:rPr>
+      <w:caps w:val="0"/>
+      <w:smallCaps/>
+      <w:color w:val="404040" w:themeColor="text1" w:themeTint="BF"/>
+      <w:spacing w:val="0"/>
+      <w:u w:val="single" w:color="7F7F7F" w:themeColor="text1" w:themeTint="80"/>
+    </w:rPr>
+  </w:style>
+  <w:style w:type="character" w:styleId="IntenseReference">
+    <w:name w:val="Intense Reference"/>
+    <w:basedOn w:val="DefaultParagraphFont"/>
+    <w:uiPriority w:val="32"/>
+    <w:qFormat/>
+    <w:rsid w:val="00886CEC"/>
+    <w:rPr>
+      <w:b/>
+      <w:bCs/>
+      <w:caps w:val="0"/>
+      <w:smallCaps/>
+      <w:color w:val="auto"/>
+      <w:spacing w:val="0"/>
+      <w:u w:val="single"/>
+    </w:rPr>
+  </w:style>
+  <w:style w:type="character" w:styleId="BookTitle">
+    <w:name w:val="Book Title"/>
+    <w:basedOn w:val="DefaultParagraphFont"/>
+    <w:uiPriority w:val="33"/>
+    <w:qFormat/>
+    <w:rsid w:val="00886CEC"/>
+    <w:rPr>
+      <w:b/>
+      <w:bCs/>
+      <w:caps w:val="0"/>
+      <w:smallCaps/>
+      <w:spacing w:val="0"/>
+    </w:rPr>
+  </w:style>
+  <w:style w:type="paragraph" w:styleId="TOCHeading">
+    <w:name w:val="TOC Heading"/>
+    <w:basedOn w:val="Heading1"/>
+    <w:next w:val="Normal"/>
+    <w:uiPriority w:val="39"/>
+    <w:semiHidden/>
+    <w:unhideWhenUsed/>
+    <w:qFormat/>
+    <w:rsid w:val="00886CEC"/>
+    <w:pPr>
+      <w:outlineLvl w:val="9"/>
+    </w:pPr>
   </w:style>
 </w:styles>
 </file>
 
 <file path=word/theme/theme1.xml><?xml version="1.0" encoding="utf-8"?>
-<a:theme xmlns:a="http://schemas.openxmlformats.org/drawingml/2006/main" name="Office Theme">
+<a:theme xmlns:a="http://schemas.openxmlformats.org/drawingml/2006/main" name="Ion Boardroom">
   <a:themeElements>
-    <a:clrScheme name="Office">
+    <a:clrScheme name="Ion Boardroom">
       <a:dk1>
         <a:sysClr val="windowText" lastClr="000000"/>
       </a:dk1>
@@ -777,44 +1401,44 @@
         <a:sysClr val="window" lastClr="FFFFFF"/>
       </a:lt1>
       <a:dk2>
-        <a:srgbClr val="44546A"/>
+        <a:srgbClr val="3B3059"/>
       </a:dk2>
       <a:lt2>
-        <a:srgbClr val="E7E6E6"/>
+        <a:srgbClr val="EBEBEB"/>
       </a:lt2>
       <a:accent1>
-        <a:srgbClr val="5B9BD5"/>
+        <a:srgbClr val="B31166"/>
       </a:accent1>
       <a:accent2>
-        <a:srgbClr val="ED7D31"/>
+        <a:srgbClr val="E33D6F"/>
       </a:accent2>
       <a:accent3>
-        <a:srgbClr val="A5A5A5"/>
+        <a:srgbClr val="E45F3C"/>
       </a:accent3>
       <a:accent4>
-        <a:srgbClr val="FFC000"/>
+        <a:srgbClr val="E9943A"/>
       </a:accent4>
       <a:accent5>
-        <a:srgbClr val="4472C4"/>
+        <a:srgbClr val="9B6BF2"/>
       </a:accent5>
       <a:accent6>
-        <a:srgbClr val="70AD47"/>
+        <a:srgbClr val="D53DD0"/>
       </a:accent6>
       <a:hlink>
-        <a:srgbClr val="0563C1"/>
+        <a:srgbClr val="8F8F8F"/>
       </a:hlink>
       <a:folHlink>
-        <a:srgbClr val="954F72"/>
+        <a:srgbClr val="A5A5A5"/>
       </a:folHlink>
     </a:clrScheme>
-    <a:fontScheme name="Office">
+    <a:fontScheme name="Ion Boardroom">
       <a:majorFont>
-        <a:latin typeface="Calibri Light" panose="020F0302020204030204"/>
+        <a:latin typeface="Century Gothic" panose="020B0502020202020204"/>
         <a:ea typeface=""/>
         <a:cs typeface=""/>
-        <a:font script="Jpan" typeface="游ゴシック Light"/>
+        <a:font script="Jpan" typeface="メイリオ"/>
         <a:font script="Hang" typeface="맑은 고딕"/>
-        <a:font script="Hans" typeface="等线 Light"/>
+        <a:font script="Hans" typeface="宋体"/>
         <a:font script="Hant" typeface="新細明體"/>
         <a:font script="Arab" typeface="Times New Roman"/>
         <a:font script="Hebr" typeface="Times New Roman"/>
@@ -844,12 +1468,12 @@
         <a:font script="Geor" typeface="Sylfaen"/>
       </a:majorFont>
       <a:minorFont>
-        <a:latin typeface="Calibri" panose="020F0502020204030204"/>
+        <a:latin typeface="Century Gothic" panose="020B0502020202020204"/>
         <a:ea typeface=""/>
         <a:cs typeface=""/>
-        <a:font script="Jpan" typeface="游明朝"/>
+        <a:font script="Jpan" typeface="メイリオ"/>
         <a:font script="Hang" typeface="맑은 고딕"/>
-        <a:font script="Hans" typeface="等线"/>
+        <a:font script="Hans" typeface="宋体"/>
         <a:font script="Hant" typeface="新細明體"/>
         <a:font script="Arab" typeface="Arial"/>
         <a:font script="Hebr" typeface="Arial"/>
@@ -879,7 +1503,7 @@
         <a:font script="Geor" typeface="Sylfaen"/>
       </a:minorFont>
     </a:fontScheme>
-    <a:fmtScheme name="Office">
+    <a:fmtScheme name="Ion Boardroom">
       <a:fillStyleLst>
         <a:solidFill>
           <a:schemeClr val="phClr"/>
@@ -888,23 +1512,15 @@
           <a:gsLst>
             <a:gs pos="0">
               <a:schemeClr val="phClr">
-                <a:lumMod val="110000"/>
-                <a:satMod val="105000"/>
-                <a:tint val="67000"/>
-              </a:schemeClr>
-            </a:gs>
-            <a:gs pos="50000">
-              <a:schemeClr val="phClr">
-                <a:lumMod val="105000"/>
-                <a:satMod val="103000"/>
-                <a:tint val="73000"/>
+                <a:tint val="64000"/>
+                <a:lumMod val="118000"/>
               </a:schemeClr>
             </a:gs>
             <a:gs pos="100000">
               <a:schemeClr val="phClr">
-                <a:lumMod val="105000"/>
-                <a:satMod val="109000"/>
-                <a:tint val="81000"/>
+                <a:tint val="92000"/>
+                <a:alpha val="100000"/>
+                <a:lumMod val="110000"/>
               </a:schemeClr>
             </a:gs>
           </a:gsLst>
@@ -914,23 +1530,14 @@
           <a:gsLst>
             <a:gs pos="0">
               <a:schemeClr val="phClr">
-                <a:satMod val="103000"/>
-                <a:lumMod val="102000"/>
-                <a:tint val="94000"/>
-              </a:schemeClr>
-            </a:gs>
-            <a:gs pos="50000">
-              <a:schemeClr val="phClr">
-                <a:satMod val="110000"/>
-                <a:lumMod val="100000"/>
-                <a:shade val="100000"/>
+                <a:tint val="98000"/>
+                <a:lumMod val="114000"/>
               </a:schemeClr>
             </a:gs>
             <a:gs pos="100000">
               <a:schemeClr val="phClr">
-                <a:lumMod val="99000"/>
-                <a:satMod val="120000"/>
-                <a:shade val="78000"/>
+                <a:shade val="90000"/>
+                <a:lumMod val="84000"/>
               </a:schemeClr>
             </a:gs>
           </a:gsLst>
@@ -938,26 +1545,23 @@
         </a:gradFill>
       </a:fillStyleLst>
       <a:lnStyleLst>
-        <a:ln w="6350" cap="flat" cmpd="sng" algn="ctr">
+        <a:ln w="9525" cap="rnd" cmpd="sng" algn="ctr">
           <a:solidFill>
             <a:schemeClr val="phClr"/>
           </a:solidFill>
           <a:prstDash val="solid"/>
-          <a:miter lim="800000"/>
         </a:ln>
-        <a:ln w="12700" cap="flat" cmpd="sng" algn="ctr">
+        <a:ln w="19050" cap="rnd" cmpd="sng" algn="ctr">
           <a:solidFill>
             <a:schemeClr val="phClr"/>
           </a:solidFill>
           <a:prstDash val="solid"/>
-          <a:miter lim="800000"/>
         </a:ln>
-        <a:ln w="19050" cap="flat" cmpd="sng" algn="ctr">
+        <a:ln w="28575" cap="rnd" cmpd="sng" algn="ctr">
           <a:solidFill>
             <a:schemeClr val="phClr"/>
           </a:solidFill>
           <a:prstDash val="solid"/>
-          <a:miter lim="800000"/>
         </a:ln>
       </a:lnStyleLst>
       <a:effectStyleLst>
@@ -965,55 +1569,78 @@
           <a:effectLst/>
         </a:effectStyle>
         <a:effectStyle>
-          <a:effectLst/>
+          <a:effectLst>
+            <a:outerShdw blurRad="38100" dist="25400" dir="5400000" rotWithShape="0">
+              <a:srgbClr val="000000">
+                <a:alpha val="45000"/>
+              </a:srgbClr>
+            </a:outerShdw>
+          </a:effectLst>
         </a:effectStyle>
         <a:effectStyle>
           <a:effectLst>
-            <a:outerShdw blurRad="57150" dist="19050" dir="5400000" algn="ctr" rotWithShape="0">
+            <a:outerShdw blurRad="63500" dist="38100" dir="5400000" rotWithShape="0">
               <a:srgbClr val="000000">
-                <a:alpha val="63000"/>
+                <a:alpha val="60000"/>
               </a:srgbClr>
             </a:outerShdw>
           </a:effectLst>
+          <a:scene3d>
+            <a:camera prst="orthographicFront">
+              <a:rot lat="0" lon="0" rev="0"/>
+            </a:camera>
+            <a:lightRig rig="threePt" dir="tl"/>
+          </a:scene3d>
+          <a:sp3d prstMaterial="plastic">
+            <a:bevelT w="0" h="0"/>
+          </a:sp3d>
         </a:effectStyle>
       </a:effectStyleLst>
       <a:bgFillStyleLst>
         <a:solidFill>
           <a:schemeClr val="phClr"/>
         </a:solidFill>
-        <a:solidFill>
-          <a:schemeClr val="phClr">
-            <a:tint val="95000"/>
-            <a:satMod val="170000"/>
-          </a:schemeClr>
-        </a:solidFill>
         <a:gradFill rotWithShape="1">
           <a:gsLst>
             <a:gs pos="0">
               <a:schemeClr val="phClr">
-                <a:tint val="93000"/>
-                <a:satMod val="150000"/>
-                <a:shade val="98000"/>
-                <a:lumMod val="102000"/>
-              </a:schemeClr>
-            </a:gs>
-            <a:gs pos="50000">
-              <a:schemeClr val="phClr">
                 <a:tint val="98000"/>
-                <a:satMod val="130000"/>
-                <a:shade val="90000"/>
-                <a:lumMod val="103000"/>
+                <a:hueMod val="124000"/>
+                <a:satMod val="148000"/>
+                <a:lumMod val="124000"/>
               </a:schemeClr>
             </a:gs>
             <a:gs pos="100000">
               <a:schemeClr val="phClr">
-                <a:shade val="63000"/>
-                <a:satMod val="120000"/>
+                <a:shade val="76000"/>
+                <a:hueMod val="89000"/>
+                <a:satMod val="164000"/>
+                <a:lumMod val="56000"/>
               </a:schemeClr>
             </a:gs>
           </a:gsLst>
-          <a:lin ang="5400000" scaled="0"/>
+          <a:path path="circle">
+            <a:fillToRect l="45000" t="65000" r="125000" b="100000"/>
+          </a:path>
         </a:gradFill>
+        <a:blipFill rotWithShape="1">
+          <a:blip xmlns:r="http://schemas.openxmlformats.org/officeDocument/2006/relationships" r:embed="rId1">
+            <a:duotone>
+              <a:schemeClr val="phClr">
+                <a:shade val="69000"/>
+                <a:hueMod val="91000"/>
+                <a:satMod val="164000"/>
+                <a:lumMod val="74000"/>
+              </a:schemeClr>
+              <a:schemeClr val="phClr">
+                <a:hueMod val="124000"/>
+                <a:satMod val="140000"/>
+                <a:lumMod val="142000"/>
+              </a:schemeClr>
+            </a:duotone>
+          </a:blip>
+          <a:stretch/>
+        </a:blipFill>
       </a:bgFillStyleLst>
     </a:fmtScheme>
   </a:themeElements>
@@ -1021,7 +1648,7 @@
   <a:extraClrSchemeLst/>
   <a:extLst>
     <a:ext uri="{05A4C25C-085E-4340-85A3-A5531E510DB2}">
-      <thm15:themeFamily xmlns:thm15="http://schemas.microsoft.com/office/thememl/2012/main" name="Office Theme" id="{62F939B6-93AF-4DB8-9C6B-D6C7DFDC589F}" vid="{4A3C46E8-61CC-4603-A589-7422A47A8E4A}"/>
+      <thm15:themeFamily xmlns:thm15="http://schemas.microsoft.com/office/thememl/2012/main" name="Ion Boardroom" id="{FC33163D-4339-46B1-8EED-24C834239D99}" vid="{B8502691-933B-45FE-8764-BA278511EF27}"/>
     </a:ext>
   </a:extLst>
 </a:theme>

--- a/MOM/MoM 19.1.24.docx
+++ b/MOM/MoM 19.1.24.docx
@@ -36,13 +36,7 @@
         <w:t xml:space="preserve"> </w:t>
       </w:r>
       <w:r>
-        <w:t>2</w:t>
-      </w:r>
-      <w:r>
-        <w:t>5</w:t>
-      </w:r>
-      <w:r>
-        <w:t>/1/24</w:t>
+        <w:t>29/1/24</w:t>
       </w:r>
     </w:p>
     <w:p>
@@ -67,51 +61,16 @@
         <w:t>:</w:t>
       </w:r>
       <w:r>
-        <w:t xml:space="preserve"> January</w:t>
-      </w:r>
-      <w:r>
         <w:t xml:space="preserve"> </w:t>
       </w:r>
-      <w:proofErr w:type="gramStart"/>
-      <w:r>
-        <w:t>2</w:t>
-      </w:r>
-      <w:r>
-        <w:t>5</w:t>
-      </w:r>
-      <w:r>
-        <w:t xml:space="preserve"> ,</w:t>
-      </w:r>
-      <w:proofErr w:type="gramEnd"/>
-      <w:r>
-        <w:t xml:space="preserve"> </w:t>
-      </w:r>
-      <w:r>
-        <w:t>11</w:t>
-      </w:r>
-      <w:r>
-        <w:t>:</w:t>
-      </w:r>
-      <w:r>
-        <w:t>0</w:t>
-      </w:r>
-      <w:r>
-        <w:t>0</w:t>
-      </w:r>
-      <w:r>
-        <w:t xml:space="preserve"> AM to </w:t>
-      </w:r>
-      <w:r>
-        <w:t>1</w:t>
-      </w:r>
-      <w:r>
-        <w:t>:</w:t>
-      </w:r>
-      <w:r>
-        <w:t>0</w:t>
-      </w:r>
-      <w:r>
-        <w:t xml:space="preserve">0 PM </w:t>
+      <w:r>
+        <w:t xml:space="preserve">January 29, </w:t>
+      </w:r>
+      <w:r>
+        <w:t>9</w:t>
+      </w:r>
+      <w:r>
+        <w:t xml:space="preserve">:00 AM to 3:30 PM </w:t>
       </w:r>
     </w:p>
     <w:p>
@@ -129,7 +88,7 @@
         <w:t xml:space="preserve"> </w:t>
       </w:r>
       <w:r>
-        <w:t>JAIN Jayanagar Campus</w:t>
+        <w:t>Futurense Technologies</w:t>
       </w:r>
     </w:p>
     <w:p/>
@@ -156,39 +115,17 @@
     </w:p>
     <w:p>
       <w:r>
-        <w:t xml:space="preserve">- </w:t>
-      </w:r>
-      <w:r>
-        <w:t>M</w:t>
-      </w:r>
-      <w:r>
-        <w:t>s</w:t>
-      </w:r>
-      <w:r>
-        <w:t xml:space="preserve">. </w:t>
-      </w:r>
-      <w:r>
-        <w:t>Simran</w:t>
-      </w:r>
-      <w:r>
-        <w:t xml:space="preserve"> - </w:t>
-      </w:r>
-      <w:proofErr w:type="spellStart"/>
-      <w:r>
-        <w:t>Futuren</w:t>
-      </w:r>
-      <w:r>
-        <w:t>s</w:t>
-      </w:r>
-      <w:r>
-        <w:t>e</w:t>
-      </w:r>
-      <w:proofErr w:type="spellEnd"/>
-      <w:r>
-        <w:t xml:space="preserve"> </w:t>
-      </w:r>
-      <w:r>
-        <w:t>Employee</w:t>
+        <w:t xml:space="preserve">- Ms. Devi - Futurense Employee </w:t>
+      </w:r>
+    </w:p>
+    <w:p>
+      <w:r>
+        <w:t xml:space="preserve">- Mr. Akash- Futurense Employee </w:t>
+      </w:r>
+    </w:p>
+    <w:p>
+      <w:r>
+        <w:t xml:space="preserve">- Mr. Jacob- Futurense Employee </w:t>
       </w:r>
     </w:p>
     <w:p>
@@ -196,7 +133,6 @@
         <w:t>- Jain University Students</w:t>
       </w:r>
     </w:p>
-    <w:p/>
     <w:p>
       <w:pPr>
         <w:rPr>
@@ -220,42 +156,15 @@
     </w:p>
     <w:p>
       <w:r>
-        <w:t xml:space="preserve">1. </w:t>
-      </w:r>
-      <w:r>
-        <w:t>Python Basics Session</w:t>
-      </w:r>
-    </w:p>
-    <w:p>
-      <w:r>
-        <w:t>2</w:t>
-      </w:r>
-      <w:r>
-        <w:t xml:space="preserve">. </w:t>
-      </w:r>
-      <w:r>
-        <w:t>Help students with any doubts or questions they have</w:t>
-      </w:r>
-    </w:p>
-    <w:p>
-      <w:r>
-        <w:t xml:space="preserve">3. </w:t>
-      </w:r>
-      <w:r>
-        <w:t>Give questions to familiarize students with python basics</w:t>
-      </w:r>
-      <w:r>
-        <w:t xml:space="preserve"> </w:t>
-      </w:r>
-    </w:p>
-    <w:p>
-      <w:pPr>
-        <w:rPr>
-          <w:b/>
-          <w:bCs/>
-        </w:rPr>
-      </w:pPr>
-    </w:p>
+        <w:t>1. Impromptu Speaking</w:t>
+      </w:r>
+    </w:p>
+    <w:p>
+      <w:r>
+        <w:t>2. Tic-Tac-Toe Project Presentation</w:t>
+      </w:r>
+    </w:p>
+    <w:p/>
     <w:p>
       <w:pPr>
         <w:rPr>
@@ -279,19 +188,27 @@
     </w:p>
     <w:p>
       <w:r>
-        <w:t>M</w:t>
-      </w:r>
-      <w:r>
-        <w:t>s</w:t>
+        <w:t xml:space="preserve">Ms. Devi conducted a session to engage students in Impromptu speaking and gave </w:t>
+      </w:r>
+    </w:p>
+    <w:p>
+      <w:r>
+        <w:t xml:space="preserve">them feedback based on their performance. Mr. Akash and Mr. Jacob was in charge of </w:t>
+      </w:r>
+    </w:p>
+    <w:p>
+      <w:r>
+        <w:t xml:space="preserve">evaluating the student’s presentation on their Tic-Tac-Toe project and went through all </w:t>
+      </w:r>
+    </w:p>
+    <w:p>
+      <w:r>
+        <w:t>the project documentations</w:t>
       </w:r>
       <w:r>
         <w:t>.</w:t>
       </w:r>
-      <w:r>
-        <w:t xml:space="preserve"> Simran brushed through the basics of python. After showing the list of topics covered, students suggested OOP concepts to be added as well. Students were asked to solve a few questions on their own to help them be familiar with python. Many different examples of different questions were shown and explained to students</w:t>
-      </w:r>
-    </w:p>
-    <w:p/>
+    </w:p>
     <w:p>
       <w:pPr>
         <w:rPr>
@@ -315,32 +232,8 @@
     </w:p>
     <w:p>
       <w:r>
-        <w:t xml:space="preserve">- </w:t>
-      </w:r>
-      <w:r>
-        <w:t xml:space="preserve">Practice a few </w:t>
-      </w:r>
-      <w:proofErr w:type="gramStart"/>
-      <w:r>
-        <w:t>python</w:t>
-      </w:r>
-      <w:proofErr w:type="gramEnd"/>
-      <w:r>
-        <w:t xml:space="preserve"> questions </w:t>
-      </w:r>
-    </w:p>
-    <w:p>
-      <w:r>
-        <w:t>-</w:t>
-      </w:r>
-      <w:r>
-        <w:t xml:space="preserve"> Assigned students to make a </w:t>
-      </w:r>
-      <w:proofErr w:type="gramStart"/>
-      <w:r>
-        <w:t>MoM</w:t>
-      </w:r>
-      <w:proofErr w:type="gramEnd"/>
+        <w:t>- Assigned students to make a MoM</w:t>
+      </w:r>
     </w:p>
     <w:sectPr>
       <w:pgSz w:w="11906" w:h="16838"/>

--- a/MOM/MoM 19.1.24.docx
+++ b/MOM/MoM 19.1.24.docx
@@ -36,7 +36,19 @@
         <w:t xml:space="preserve"> </w:t>
       </w:r>
       <w:r>
-        <w:t>29/1/24</w:t>
+        <w:t>1</w:t>
+      </w:r>
+      <w:r>
+        <w:t>6</w:t>
+      </w:r>
+      <w:r>
+        <w:t>/</w:t>
+      </w:r>
+      <w:r>
+        <w:t>2</w:t>
+      </w:r>
+      <w:r>
+        <w:t>/24</w:t>
       </w:r>
     </w:p>
     <w:p>
@@ -64,13 +76,49 @@
         <w:t xml:space="preserve"> </w:t>
       </w:r>
       <w:r>
-        <w:t xml:space="preserve">January 29, </w:t>
-      </w:r>
-      <w:r>
-        <w:t>9</w:t>
-      </w:r>
-      <w:r>
-        <w:t xml:space="preserve">:00 AM to 3:30 PM </w:t>
+        <w:t>February</w:t>
+      </w:r>
+      <w:r>
+        <w:t xml:space="preserve"> </w:t>
+      </w:r>
+      <w:r>
+        <w:t>1</w:t>
+      </w:r>
+      <w:r>
+        <w:t>6</w:t>
+      </w:r>
+      <w:r>
+        <w:t xml:space="preserve">, </w:t>
+      </w:r>
+      <w:r>
+        <w:t>2</w:t>
+      </w:r>
+      <w:r>
+        <w:t>:</w:t>
+      </w:r>
+      <w:r>
+        <w:t>0</w:t>
+      </w:r>
+      <w:r>
+        <w:t xml:space="preserve">0 </w:t>
+      </w:r>
+      <w:r>
+        <w:t>P</w:t>
+      </w:r>
+      <w:r>
+        <w:t xml:space="preserve">M to </w:t>
+      </w:r>
+      <w:r>
+        <w:t>4</w:t>
+      </w:r>
+      <w:r>
+        <w:t>:</w:t>
+      </w:r>
+      <w:r>
+        <w:t>0</w:t>
+      </w:r>
+      <w:r>
+        <w:t xml:space="preserve">0 PM </w:t>
       </w:r>
     </w:p>
     <w:p>
@@ -88,7 +136,7 @@
         <w:t xml:space="preserve"> </w:t>
       </w:r>
       <w:r>
-        <w:t>Futurense Technologies</w:t>
+        <w:t>JAIN Jayanagar Campus</w:t>
       </w:r>
     </w:p>
     <w:p/>
@@ -115,17 +163,13 @@
     </w:p>
     <w:p>
       <w:r>
-        <w:t xml:space="preserve">- Ms. Devi - Futurense Employee </w:t>
-      </w:r>
-    </w:p>
-    <w:p>
-      <w:r>
-        <w:t xml:space="preserve">- Mr. Akash- Futurense Employee </w:t>
-      </w:r>
-    </w:p>
-    <w:p>
-      <w:r>
-        <w:t xml:space="preserve">- Mr. Jacob- Futurense Employee </w:t>
+        <w:t xml:space="preserve">- Mr. </w:t>
+      </w:r>
+      <w:r>
+        <w:t>Sanju</w:t>
+      </w:r>
+      <w:r>
+        <w:t xml:space="preserve">- Futurense Employee </w:t>
       </w:r>
     </w:p>
     <w:p>
@@ -156,12 +200,13 @@
     </w:p>
     <w:p>
       <w:r>
-        <w:t>1. Impromptu Speaking</w:t>
-      </w:r>
-    </w:p>
-    <w:p>
-      <w:r>
-        <w:t>2. Tic-Tac-Toe Project Presentation</w:t>
+        <w:t>1.</w:t>
+      </w:r>
+      <w:r>
+        <w:t xml:space="preserve"> </w:t>
+      </w:r>
+      <w:r>
+        <w:t>DML Commands</w:t>
       </w:r>
     </w:p>
     <w:p/>
@@ -188,25 +233,16 @@
     </w:p>
     <w:p>
       <w:r>
-        <w:t xml:space="preserve">Ms. Devi conducted a session to engage students in Impromptu speaking and gave </w:t>
-      </w:r>
-    </w:p>
-    <w:p>
-      <w:r>
-        <w:t xml:space="preserve">them feedback based on their performance. Mr. Akash and Mr. Jacob was in charge of </w:t>
-      </w:r>
-    </w:p>
-    <w:p>
-      <w:r>
-        <w:t xml:space="preserve">evaluating the student’s presentation on their Tic-Tac-Toe project and went through all </w:t>
-      </w:r>
-    </w:p>
-    <w:p>
-      <w:r>
-        <w:t>the project documentations</w:t>
+        <w:t>Mr</w:t>
       </w:r>
       <w:r>
         <w:t>.</w:t>
+      </w:r>
+      <w:r>
+        <w:t xml:space="preserve"> </w:t>
+      </w:r>
+      <w:r>
+        <w:t>Sanju conducted a session of DML commands and assigned students tasks to explore DML commands.</w:t>
       </w:r>
     </w:p>
     <w:p>
@@ -233,6 +269,14 @@
     <w:p>
       <w:r>
         <w:t>- Assigned students to make a MoM</w:t>
+      </w:r>
+    </w:p>
+    <w:p>
+      <w:r>
+        <w:t xml:space="preserve">- </w:t>
+      </w:r>
+      <w:r>
+        <w:t>Complete the ER diagram assignment</w:t>
       </w:r>
     </w:p>
     <w:sectPr>
@@ -1280,6 +1324,17 @@
       <w:outlineLvl w:val="9"/>
     </w:pPr>
   </w:style>
+  <w:style w:type="paragraph" w:styleId="ListParagraph">
+    <w:name w:val="List Paragraph"/>
+    <w:basedOn w:val="Normal"/>
+    <w:uiPriority w:val="34"/>
+    <w:qFormat/>
+    <w:rsid w:val="009A36BC"/>
+    <w:pPr>
+      <w:ind w:left="720"/>
+      <w:contextualSpacing/>
+    </w:pPr>
+  </w:style>
 </w:styles>
 </file>
 
